--- a/Информатика отчет 4.docx
+++ b/Информатика отчет 4.docx
@@ -56,29 +56,10 @@
     </w:p>
     <w:p>
       <w:pPr>
-        <w:spacing w:after="133" w:line="259" w:lineRule="auto"/>
-        <w:ind w:left="10" w:right="5" w:hanging="10"/>
-        <w:jc w:val="center"/>
-      </w:pPr>
-      <w:r>
-        <w:rPr>
-          <w:b/>
-        </w:rPr>
-        <w:t xml:space="preserve">Кафедра САПР </w:t>
-      </w:r>
-    </w:p>
-    <w:p>
-      <w:pPr>
         <w:spacing w:after="131" w:line="259" w:lineRule="auto"/>
         <w:ind w:left="68" w:right="0" w:firstLine="0"/>
         <w:jc w:val="center"/>
       </w:pPr>
-      <w:r>
-        <w:rPr>
-          <w:b/>
-        </w:rPr>
-        <w:t xml:space="preserve"> </w:t>
-      </w:r>
     </w:p>
     <w:p>
       <w:pPr>
@@ -137,6 +118,9 @@
         <w:jc w:val="center"/>
       </w:pPr>
       <w:r>
+        <w:t>ароба</w:t>
+      </w:r>
+      <w:r>
         <w:t xml:space="preserve"> </w:t>
       </w:r>
     </w:p>
@@ -156,7 +140,7 @@
         <w:rPr>
           <w:b/>
         </w:rPr>
-        <w:t>4</w:t>
+        <w:t>49838</w:t>
       </w:r>
       <w:r>
         <w:rPr>
@@ -189,16 +173,8 @@
         <w:rPr>
           <w:b/>
         </w:rPr>
-        <w:t xml:space="preserve">Настройка виртуальных машин </w:t>
-      </w:r>
-      <w:proofErr w:type="spellStart"/>
-      <w:r>
-        <w:rPr>
-          <w:b/>
-        </w:rPr>
-        <w:t>VirtualBox</w:t>
-      </w:r>
-      <w:proofErr w:type="spellEnd"/>
+        <w:t>Настройка виртуальных машин VirtualBox</w:t>
+      </w:r>
     </w:p>
     <w:p>
       <w:pPr>
@@ -804,6 +780,7 @@
           <w:sz w:val="32"/>
           <w:szCs w:val="32"/>
         </w:rPr>
+        <w:lastRenderedPageBreak/>
         <w:t>Цель работы.</w:t>
       </w:r>
     </w:p>
@@ -979,7 +956,6 @@
         <w:jc w:val="center"/>
         <w:rPr>
           <w:szCs w:val="28"/>
-          <w:lang w:val="en-US"/>
         </w:rPr>
       </w:pPr>
       <w:r>
@@ -1133,6 +1109,7 @@
         <w:ind w:right="0" w:firstLine="709"/>
       </w:pPr>
       <w:r>
+        <w:lastRenderedPageBreak/>
         <w:t>Затем было определено количество выделяемой памяти для виртуальной машины</w:t>
       </w:r>
       <w:r>
@@ -1289,7 +1266,6 @@
         <w:ind w:right="0" w:firstLine="709"/>
       </w:pPr>
       <w:r>
-        <w:lastRenderedPageBreak/>
         <w:t>Затем, с помощью Снимка 1 было восстановлено прежнее состояние машины</w:t>
       </w:r>
       <w:r>
@@ -1318,6 +1294,10 @@
         <w:jc w:val="center"/>
       </w:pPr>
       <w:r>
+        <w:rPr>
+          <w:noProof/>
+        </w:rPr>
+        <w:lastRenderedPageBreak/>
         <w:drawing>
           <wp:inline distT="0" distB="0" distL="0" distR="0" wp14:anchorId="016D463D" wp14:editId="5B561A7E">
             <wp:extent cx="4435475" cy="2311378"/>
@@ -1395,6 +1375,9 @@
         </w:rPr>
       </w:pPr>
       <w:r>
+        <w:rPr>
+          <w:noProof/>
+        </w:rPr>
         <w:drawing>
           <wp:inline distT="0" distB="0" distL="0" distR="0" wp14:anchorId="4F0D1DC9" wp14:editId="111641FD">
             <wp:extent cx="5940425" cy="3321050"/>
@@ -1476,6 +1459,9 @@
         <w:jc w:val="center"/>
       </w:pPr>
       <w:r>
+        <w:rPr>
+          <w:noProof/>
+        </w:rPr>
         <w:lastRenderedPageBreak/>
         <w:drawing>
           <wp:inline distT="0" distB="0" distL="0" distR="0" wp14:anchorId="61D24C50" wp14:editId="620EBCFB">
@@ -1594,6 +1580,7 @@
       </w:pPr>
       <w:r>
         <w:rPr>
+          <w:noProof/>
           <w:szCs w:val="28"/>
         </w:rPr>
         <w:drawing>
@@ -1675,13 +1662,7 @@
           <w:szCs w:val="28"/>
         </w:rPr>
         <w:lastRenderedPageBreak/>
-        <w:t xml:space="preserve">В окне </w:t>
-      </w:r>
-      <w:r>
-        <w:rPr>
-          <w:szCs w:val="28"/>
-        </w:rPr>
-        <w:t xml:space="preserve">командной строки в виртуальной машине с помощью команды консоли были определены </w:t>
+        <w:t xml:space="preserve">В окне командной строки в виртуальной машине с помощью команды консоли были определены </w:t>
       </w:r>
       <w:r>
         <w:rPr>
@@ -1700,13 +1681,7 @@
         <w:rPr>
           <w:szCs w:val="28"/>
         </w:rPr>
-        <w:t xml:space="preserve">адрес </w:t>
-      </w:r>
-      <w:r>
-        <w:rPr>
-          <w:szCs w:val="28"/>
-        </w:rPr>
-        <w:t>маска подсети</w:t>
+        <w:t>адрес маска подсети</w:t>
       </w:r>
       <w:r>
         <w:rPr>
@@ -1726,6 +1701,7 @@
       </w:pPr>
       <w:r>
         <w:rPr>
+          <w:noProof/>
           <w:szCs w:val="28"/>
         </w:rPr>
         <w:drawing>
@@ -1844,35 +1820,7 @@
         <w:rPr>
           <w:szCs w:val="28"/>
         </w:rPr>
-        <w:t xml:space="preserve">адреса отличаются. После был </w:t>
-      </w:r>
-      <w:proofErr w:type="spellStart"/>
-      <w:r>
-        <w:rPr>
-          <w:szCs w:val="28"/>
-        </w:rPr>
-        <w:t>пропингован</w:t>
-      </w:r>
-      <w:proofErr w:type="spellEnd"/>
-      <w:r>
-        <w:rPr>
-          <w:szCs w:val="28"/>
-        </w:rPr>
-        <w:t xml:space="preserve"> сервер </w:t>
-      </w:r>
-      <w:proofErr w:type="spellStart"/>
-      <w:r>
-        <w:rPr>
-          <w:szCs w:val="28"/>
-        </w:rPr>
-        <w:t>сервер</w:t>
-      </w:r>
-      <w:proofErr w:type="spellEnd"/>
-      <w:r>
-        <w:rPr>
-          <w:szCs w:val="28"/>
-        </w:rPr>
-        <w:t xml:space="preserve"> ЛЭТИ (рис. 10).</w:t>
+        <w:t>адреса отличаются. После был пропингован сервер сервер ЛЭТИ (рис. 10).</w:t>
       </w:r>
     </w:p>
     <w:p>
@@ -1886,6 +1834,7 @@
       </w:pPr>
       <w:r>
         <w:rPr>
+          <w:noProof/>
           <w:szCs w:val="28"/>
         </w:rPr>
         <w:drawing>
@@ -1984,6 +1933,7 @@
       </w:pPr>
       <w:r>
         <w:rPr>
+          <w:noProof/>
           <w:szCs w:val="28"/>
         </w:rPr>
         <w:drawing>
@@ -2879,6 +2829,7 @@
   <w:style w:type="character" w:default="1" w:styleId="a0">
     <w:name w:val="Default Paragraph Font"/>
     <w:uiPriority w:val="1"/>
+    <w:semiHidden/>
     <w:unhideWhenUsed/>
   </w:style>
   <w:style w:type="table" w:default="1" w:styleId="a1">
